--- a/Meeting_20_09.docx
+++ b/Meeting_20_09.docx
@@ -8,64 +8,14 @@
       </w:r>
     </w:p>
     <w:p>
-      <w:proofErr w:type="spellStart"/>
-      <w:r>
-        <w:t>Mysql</w:t>
-      </w:r>
-      <w:proofErr w:type="spellEnd"/>
-      <w:r>
-        <w:t xml:space="preserve">, csv, </w:t>
-      </w:r>
-      <w:proofErr w:type="spellStart"/>
-      <w:r>
-        <w:t>dumpsql</w:t>
-      </w:r>
-      <w:proofErr w:type="spellEnd"/>
-      <w:r>
-        <w:t xml:space="preserve">, </w:t>
-      </w:r>
-      <w:proofErr w:type="spellStart"/>
-      <w:r>
-        <w:t>rest</w:t>
-      </w:r>
-      <w:proofErr w:type="spellEnd"/>
-      <w:r>
-        <w:t xml:space="preserve">, </w:t>
-      </w:r>
-      <w:proofErr w:type="spellStart"/>
-      <w:r>
-        <w:t>apisoap</w:t>
-      </w:r>
-      <w:proofErr w:type="spellEnd"/>
-      <w:r>
-        <w:t xml:space="preserve">, </w:t>
-      </w:r>
-      <w:proofErr w:type="spellStart"/>
-      <w:r>
-        <w:t>apirest</w:t>
-      </w:r>
-      <w:proofErr w:type="spellEnd"/>
-      <w:r>
-        <w:t xml:space="preserve">, </w:t>
-      </w:r>
-      <w:proofErr w:type="spellStart"/>
-      <w:r>
-        <w:t>paradox</w:t>
-      </w:r>
-      <w:proofErr w:type="spellEnd"/>
-      <w:r>
-        <w:t xml:space="preserve"> </w:t>
+      <w:r>
+        <w:t xml:space="preserve">Mysql, csv, dumpsql, rest, apisoap, apirest, paradox </w:t>
       </w:r>
     </w:p>
     <w:p/>
     <w:p>
-      <w:proofErr w:type="spellStart"/>
-      <w:r>
-        <w:t>Usercases</w:t>
-      </w:r>
-      <w:proofErr w:type="spellEnd"/>
-      <w:r>
-        <w:t> :</w:t>
+      <w:r>
+        <w:t>Usercases :</w:t>
       </w:r>
     </w:p>
     <w:p>
@@ -76,197 +26,159 @@
         <w:t>c</w:t>
       </w:r>
       <w:r>
-        <w:t>ts sont arrivé </w:t>
-      </w:r>
-      <w:proofErr w:type="gramStart"/>
-      <w:r>
-        <w:t>? )</w:t>
-      </w:r>
-      <w:proofErr w:type="gramEnd"/>
-      <w:r>
-        <w:t xml:space="preserve"> </w:t>
-      </w:r>
-    </w:p>
-    <w:p>
-      <w:r>
-        <w:t xml:space="preserve">_Commerciaux (rapport au chiffre d’affaire) </w:t>
-      </w:r>
-    </w:p>
-    <w:p>
-      <w:r>
-        <w:t>_chef de projet (Compte rendu d’activité des col</w:t>
-      </w:r>
-      <w:r>
-        <w:t>l</w:t>
-      </w:r>
-      <w:r>
-        <w:t xml:space="preserve">aborateurs) </w:t>
-      </w:r>
-    </w:p>
-    <w:p/>
-    <w:p>
-      <w:r>
-        <w:t>Logiciels accessibles</w:t>
-      </w:r>
-      <w:r>
-        <w:t xml:space="preserve"> hors de l’entreprise ? :</w:t>
-      </w:r>
-    </w:p>
-    <w:p>
-      <w:r>
-        <w:t xml:space="preserve"> En fonction de l’orientation du projet, nous aurons </w:t>
-      </w:r>
-      <w:r>
-        <w:t>accès</w:t>
-      </w:r>
-      <w:r>
-        <w:t xml:space="preserve"> à certaines données, par le biais de VPN si </w:t>
-      </w:r>
-      <w:r>
-        <w:t>nécessaire</w:t>
-      </w:r>
-      <w:r>
-        <w:t xml:space="preserve"> </w:t>
-      </w:r>
-    </w:p>
-    <w:p/>
-    <w:p>
-      <w:r>
-        <w:t xml:space="preserve">Le </w:t>
-      </w:r>
-      <w:proofErr w:type="spellStart"/>
-      <w:r>
-        <w:t>datawarehouse</w:t>
-      </w:r>
-      <w:proofErr w:type="spellEnd"/>
-      <w:r>
-        <w:t xml:space="preserve"> actuel : </w:t>
-      </w:r>
-    </w:p>
-    <w:p>
-      <w:r>
-        <w:t xml:space="preserve">Infrastructure classique, début du projet par les outils : </w:t>
-      </w:r>
-      <w:r>
-        <w:t>CASSANDRA</w:t>
-      </w:r>
-      <w:r>
-        <w:t xml:space="preserve"> pour le </w:t>
-      </w:r>
-      <w:proofErr w:type="spellStart"/>
-      <w:r>
-        <w:t>reporting</w:t>
-      </w:r>
-      <w:proofErr w:type="spellEnd"/>
-      <w:r>
-        <w:t xml:space="preserve">, </w:t>
-      </w:r>
-      <w:r>
-        <w:t>ETL avec talent,</w:t>
-      </w:r>
-      <w:r>
-        <w:t xml:space="preserve"> puis </w:t>
-      </w:r>
-      <w:proofErr w:type="spellStart"/>
-      <w:r>
-        <w:t>Hadoop</w:t>
-      </w:r>
-      <w:proofErr w:type="spellEnd"/>
-      <w:r>
-        <w:t xml:space="preserve"> mais les </w:t>
-      </w:r>
-      <w:r>
-        <w:t>trois</w:t>
-      </w:r>
-      <w:r>
-        <w:t xml:space="preserve"> </w:t>
-      </w:r>
-      <w:r>
-        <w:t>donnaient</w:t>
-      </w:r>
-      <w:r>
-        <w:t xml:space="preserve"> </w:t>
-      </w:r>
-      <w:r>
-        <w:t>quelque chose</w:t>
-      </w:r>
-      <w:r>
-        <w:t xml:space="preserve"> de couteux et de compliqué. </w:t>
-      </w:r>
-    </w:p>
-    <w:p/>
-    <w:p>
-      <w:r>
-        <w:t>Données</w:t>
-      </w:r>
-      <w:r>
-        <w:t xml:space="preserve"> a liée pour le projet</w:t>
-      </w:r>
-      <w:r>
-        <w:t> : financière, intranet, CRM</w:t>
-      </w:r>
-    </w:p>
-    <w:p/>
-    <w:p>
-      <w:r>
-        <w:t xml:space="preserve">Le projet : </w:t>
-      </w:r>
-    </w:p>
-    <w:p>
-      <w:r>
-        <w:t xml:space="preserve">Base d’étude </w:t>
-      </w:r>
-    </w:p>
-    <w:p>
-      <w:r>
-        <w:t>Créati</w:t>
-      </w:r>
-      <w:r>
-        <w:t>o</w:t>
-      </w:r>
-      <w:r>
-        <w:t>n d’une infrastructure</w:t>
-      </w:r>
-    </w:p>
-    <w:p>
-      <w:r>
-        <w:t>Construction de base de données (</w:t>
-      </w:r>
-      <w:proofErr w:type="spellStart"/>
-      <w:r>
-        <w:t>cassandra</w:t>
-      </w:r>
-      <w:proofErr w:type="spellEnd"/>
-      <w:r>
-        <w:t xml:space="preserve">, </w:t>
-      </w:r>
-      <w:proofErr w:type="spellStart"/>
-      <w:r>
-        <w:t>hadoop</w:t>
-      </w:r>
-      <w:proofErr w:type="spellEnd"/>
-      <w:r>
-        <w:t xml:space="preserve">, mongo)  </w:t>
-      </w:r>
-    </w:p>
-    <w:p>
-      <w:r>
-        <w:t xml:space="preserve">Travail en lien avec les personnes chargé du développement du </w:t>
-      </w:r>
-      <w:proofErr w:type="spellStart"/>
-      <w:r>
-        <w:t>datawarehouse</w:t>
-      </w:r>
-      <w:proofErr w:type="spellEnd"/>
-      <w:r>
-        <w:t xml:space="preserve"> </w:t>
+        <w:t>ts sont arrivé ?</w:t>
       </w:r>
       <w:bookmarkStart w:id="0" w:name="_GoBack"/>
       <w:bookmarkEnd w:id="0"/>
+      <w:r>
+        <w:t xml:space="preserve">) </w:t>
+      </w:r>
+    </w:p>
+    <w:p>
+      <w:r>
+        <w:t xml:space="preserve">_Commerciaux (rapport au chiffre d’affaire) </w:t>
+      </w:r>
+    </w:p>
+    <w:p>
+      <w:r>
+        <w:t>_chef de projet (Compte rendu d’activité des col</w:t>
+      </w:r>
+      <w:r>
+        <w:t>l</w:t>
+      </w:r>
+      <w:r>
+        <w:t xml:space="preserve">aborateurs) </w:t>
+      </w:r>
     </w:p>
     <w:p/>
     <w:p>
       <w:r>
+        <w:t>Les applications peuvent elles être</w:t>
+      </w:r>
+      <w:r>
+        <w:t xml:space="preserve"> accessibles</w:t>
+      </w:r>
+      <w:r>
+        <w:t xml:space="preserve"> hors de l’entreprise ? :</w:t>
+      </w:r>
+    </w:p>
+    <w:p>
+      <w:r>
+        <w:t xml:space="preserve"> En fonction de l’orientation du projet, nous aurons </w:t>
+      </w:r>
+      <w:r>
+        <w:t>accès</w:t>
+      </w:r>
+      <w:r>
+        <w:t xml:space="preserve"> à certaines données, par le biais de VPN si </w:t>
+      </w:r>
+      <w:r>
+        <w:t>nécessaire</w:t>
+      </w:r>
+      <w:r>
+        <w:t xml:space="preserve"> </w:t>
+      </w:r>
+    </w:p>
+    <w:p/>
+    <w:p>
+      <w:r>
+        <w:t xml:space="preserve">Le datawarehouse actuel : </w:t>
+      </w:r>
+    </w:p>
+    <w:p>
+      <w:r>
+        <w:t xml:space="preserve">Infrastructure classique, début du projet par les outils : </w:t>
+      </w:r>
+      <w:r>
+        <w:t>CASSANDRA</w:t>
+      </w:r>
+      <w:r>
+        <w:t xml:space="preserve"> pour le reporting</w:t>
+      </w:r>
+      <w:r>
+        <w:t xml:space="preserve">, </w:t>
+      </w:r>
+      <w:r>
+        <w:t>ETL avec talent,</w:t>
+      </w:r>
+      <w:r>
+        <w:t xml:space="preserve"> puis </w:t>
+      </w:r>
+      <w:r>
+        <w:t>Hadoop</w:t>
+      </w:r>
+      <w:r>
+        <w:t xml:space="preserve"> mais les </w:t>
+      </w:r>
+      <w:r>
+        <w:t>trois</w:t>
+      </w:r>
+      <w:r>
+        <w:t xml:space="preserve"> </w:t>
+      </w:r>
+      <w:r>
+        <w:t>donnaient</w:t>
+      </w:r>
+      <w:r>
+        <w:t xml:space="preserve"> </w:t>
+      </w:r>
+      <w:r>
+        <w:t>quelque chose</w:t>
+      </w:r>
+      <w:r>
+        <w:t xml:space="preserve"> de couteux et de compliqué. </w:t>
+      </w:r>
+    </w:p>
+    <w:p/>
+    <w:p>
+      <w:r>
+        <w:t>Données</w:t>
+      </w:r>
+      <w:r>
+        <w:t xml:space="preserve"> à lier </w:t>
+      </w:r>
+      <w:r>
+        <w:t>pour le projet</w:t>
+      </w:r>
+      <w:r>
+        <w:t> : financière, intranet, CRM</w:t>
+      </w:r>
+    </w:p>
+    <w:p/>
+    <w:p>
+      <w:r>
+        <w:t xml:space="preserve">Le projet : </w:t>
+      </w:r>
+    </w:p>
+    <w:p>
+      <w:r>
+        <w:t xml:space="preserve">Base d’étude </w:t>
+      </w:r>
+    </w:p>
+    <w:p>
+      <w:r>
+        <w:t>Créati</w:t>
+      </w:r>
+      <w:r>
+        <w:t>o</w:t>
+      </w:r>
+      <w:r>
+        <w:t>n d’une infrastructure</w:t>
+      </w:r>
+    </w:p>
+    <w:p>
+      <w:r>
+        <w:t xml:space="preserve">Construction de base de données (cassandra, hadoop, mongo)  </w:t>
+      </w:r>
+    </w:p>
+    <w:p>
+      <w:r>
+        <w:t xml:space="preserve">Travail en lien avec les personnes chargé du développement du datawarehouse </w:t>
+      </w:r>
+    </w:p>
+    <w:p/>
+    <w:p>
+      <w:r>
         <w:t xml:space="preserve">Le déroulement du projet : </w:t>
       </w:r>
     </w:p>
@@ -289,31 +201,7 @@
     </w:p>
     <w:p>
       <w:r>
-        <w:t xml:space="preserve">1-2 mois : Mise en place, et test mini </w:t>
-      </w:r>
-      <w:proofErr w:type="spellStart"/>
-      <w:proofErr w:type="gramStart"/>
-      <w:r>
-        <w:t>poc</w:t>
-      </w:r>
-      <w:proofErr w:type="spellEnd"/>
-      <w:r>
-        <w:t xml:space="preserve"> </w:t>
-      </w:r>
-      <w:r>
-        <w:t xml:space="preserve"> (</w:t>
-      </w:r>
-      <w:proofErr w:type="gramEnd"/>
-      <w:r>
-        <w:t xml:space="preserve">ex talent + </w:t>
-      </w:r>
-      <w:proofErr w:type="spellStart"/>
-      <w:r>
-        <w:t>cassandra</w:t>
-      </w:r>
-      <w:proofErr w:type="spellEnd"/>
-      <w:r>
-        <w:t xml:space="preserve"> ou soap ), liste de connecteurs</w:t>
+        <w:t>1-2 mois : Mise en place, et test mini poc  (ex talent + cassandra ou soap ), liste de connecteurs</w:t>
       </w:r>
     </w:p>
     <w:p>
@@ -338,21 +226,11 @@
     </w:p>
     <w:p>
       <w:r>
-        <w:t xml:space="preserve">Concurrencer le </w:t>
-      </w:r>
-      <w:proofErr w:type="spellStart"/>
-      <w:r>
-        <w:t>datawarehouse</w:t>
-      </w:r>
-      <w:proofErr w:type="spellEnd"/>
-      <w:r>
-        <w:t xml:space="preserve"> existant, </w:t>
-      </w:r>
-      <w:proofErr w:type="spellStart"/>
-      <w:r>
-        <w:t>platform</w:t>
-      </w:r>
-      <w:proofErr w:type="spellEnd"/>
+        <w:t xml:space="preserve">Concurrencer le datawarehouse existant, </w:t>
+      </w:r>
+      <w:r>
+        <w:t>plateformes</w:t>
+      </w:r>
       <w:r>
         <w:t xml:space="preserve"> et performance </w:t>
       </w:r>
@@ -360,35 +238,17 @@
     <w:p>
       <w:r>
         <w:lastRenderedPageBreak/>
-        <w:t xml:space="preserve">Solution de complémentarité avec le </w:t>
-      </w:r>
-      <w:proofErr w:type="spellStart"/>
-      <w:r>
-        <w:t>datawarehouse</w:t>
-      </w:r>
-      <w:proofErr w:type="spellEnd"/>
-      <w:r>
-        <w:t xml:space="preserve"> existant si possible remplacer l’existant</w:t>
-      </w:r>
-      <w:r>
-        <w:t xml:space="preserve"> dans le contexte de </w:t>
-      </w:r>
-      <w:proofErr w:type="spellStart"/>
-      <w:r>
-        <w:t>big</w:t>
-      </w:r>
-      <w:proofErr w:type="spellEnd"/>
-      <w:r>
-        <w:t xml:space="preserve"> data pou</w:t>
+        <w:t>Solution de complémentarité avec le datawarehouse existant si possible remplacer l’existant</w:t>
+      </w:r>
+      <w:r>
+        <w:t xml:space="preserve"> dans le contexte de big data pou</w:t>
       </w:r>
       <w:r>
         <w:t xml:space="preserve">r concurrencer celui actuel et </w:t>
       </w:r>
-      <w:proofErr w:type="spellStart"/>
-      <w:r>
-        <w:t>a</w:t>
-      </w:r>
-      <w:proofErr w:type="spellEnd"/>
+      <w:r>
+        <w:t>à</w:t>
+      </w:r>
       <w:r>
         <w:t xml:space="preserve"> l‘avenir faire une solution fonctionnelle censé la remplacer</w:t>
       </w:r>
@@ -406,15 +266,7 @@
     <w:p/>
     <w:p>
       <w:r>
-        <w:t xml:space="preserve">Finalité, notre profil peut </w:t>
-      </w:r>
-      <w:proofErr w:type="spellStart"/>
-      <w:r>
-        <w:t>etre</w:t>
-      </w:r>
-      <w:proofErr w:type="spellEnd"/>
-      <w:r>
-        <w:t xml:space="preserve"> retenu. </w:t>
+        <w:t xml:space="preserve">Finalité, notre profil peut etre retenu. </w:t>
       </w:r>
     </w:p>
     <w:sectPr>

--- a/Meeting_20_09.docx
+++ b/Meeting_20_09.docx
@@ -1,6 +1,6 @@
 
 <file path=word/document.xml><?xml version="1.0" encoding="utf-8"?>
-<w:document xmlns:wpc="http://schemas.microsoft.com/office/word/2010/wordprocessingCanvas" xmlns:cx="http://schemas.microsoft.com/office/drawing/2014/chartex" xmlns:cx1="http://schemas.microsoft.com/office/drawing/2015/9/8/chartex" xmlns:cx2="http://schemas.microsoft.com/office/drawing/2015/10/21/chartex" xmlns:mc="http://schemas.openxmlformats.org/markup-compatibility/2006" xmlns:o="urn:schemas-microsoft-com:office:office" xmlns:r="http://schemas.openxmlformats.org/officeDocument/2006/relationships" xmlns:m="http://schemas.openxmlformats.org/officeDocument/2006/math" xmlns:v="urn:schemas-microsoft-com:vml" xmlns:wp14="http://schemas.microsoft.com/office/word/2010/wordprocessingDrawing" xmlns:wp="http://schemas.openxmlformats.org/drawingml/2006/wordprocessingDrawing" xmlns:w10="urn:schemas-microsoft-com:office:word" xmlns:w="http://schemas.openxmlformats.org/wordprocessingml/2006/main" xmlns:w14="http://schemas.microsoft.com/office/word/2010/wordml" xmlns:w15="http://schemas.microsoft.com/office/word/2012/wordml" xmlns:w16se="http://schemas.microsoft.com/office/word/2015/wordml/symex" xmlns:wpg="http://schemas.microsoft.com/office/word/2010/wordprocessingGroup" xmlns:wpi="http://schemas.microsoft.com/office/word/2010/wordprocessingInk" xmlns:wne="http://schemas.microsoft.com/office/word/2006/wordml" xmlns:wps="http://schemas.microsoft.com/office/word/2010/wordprocessingShape" mc:Ignorable="w14 w15 w16se wp14">
+<w:document xmlns:wpc="http://schemas.microsoft.com/office/word/2010/wordprocessingCanvas" xmlns:mc="http://schemas.openxmlformats.org/markup-compatibility/2006" xmlns:o="urn:schemas-microsoft-com:office:office" xmlns:r="http://schemas.openxmlformats.org/officeDocument/2006/relationships" xmlns:m="http://schemas.openxmlformats.org/officeDocument/2006/math" xmlns:v="urn:schemas-microsoft-com:vml" xmlns:wp14="http://schemas.microsoft.com/office/word/2010/wordprocessingDrawing" xmlns:wp="http://schemas.openxmlformats.org/drawingml/2006/wordprocessingDrawing" xmlns:w10="urn:schemas-microsoft-com:office:word" xmlns:w="http://schemas.openxmlformats.org/wordprocessingml/2006/main" xmlns:w14="http://schemas.microsoft.com/office/word/2010/wordml" xmlns:w15="http://schemas.microsoft.com/office/word/2012/wordml" xmlns:wpg="http://schemas.microsoft.com/office/word/2010/wordprocessingGroup" xmlns:wpi="http://schemas.microsoft.com/office/word/2010/wordprocessingInk" xmlns:wne="http://schemas.microsoft.com/office/word/2006/wordml" xmlns:wps="http://schemas.microsoft.com/office/word/2010/wordprocessingShape" mc:Ignorable="w14 w15 wp14">
   <w:body>
     <w:p>
       <w:r>
@@ -8,19 +8,72 @@
       </w:r>
     </w:p>
     <w:p>
-      <w:r>
-        <w:t xml:space="preserve">Mysql, csv, dumpsql, rest, apisoap, apirest, paradox </w:t>
+      <w:proofErr w:type="spellStart"/>
+      <w:r>
+        <w:t>Mysql</w:t>
+      </w:r>
+      <w:proofErr w:type="spellEnd"/>
+      <w:r>
+        <w:t xml:space="preserve">, csv, </w:t>
+      </w:r>
+      <w:proofErr w:type="spellStart"/>
+      <w:r>
+        <w:t>dumpsql</w:t>
+      </w:r>
+      <w:proofErr w:type="spellEnd"/>
+      <w:r>
+        <w:t xml:space="preserve">, </w:t>
+      </w:r>
+      <w:proofErr w:type="spellStart"/>
+      <w:r>
+        <w:t>rest</w:t>
+      </w:r>
+      <w:proofErr w:type="spellEnd"/>
+      <w:r>
+        <w:t xml:space="preserve">, </w:t>
+      </w:r>
+      <w:proofErr w:type="spellStart"/>
+      <w:r>
+        <w:t>apisoap</w:t>
+      </w:r>
+      <w:proofErr w:type="spellEnd"/>
+      <w:r>
+        <w:t xml:space="preserve">, </w:t>
+      </w:r>
+      <w:proofErr w:type="spellStart"/>
+      <w:r>
+        <w:t>apirest</w:t>
+      </w:r>
+      <w:proofErr w:type="spellEnd"/>
+      <w:r>
+        <w:t xml:space="preserve">, </w:t>
+      </w:r>
+      <w:proofErr w:type="spellStart"/>
+      <w:r>
+        <w:t>paradox</w:t>
+      </w:r>
+      <w:proofErr w:type="spellEnd"/>
+      <w:r>
+        <w:t xml:space="preserve"> </w:t>
       </w:r>
     </w:p>
     <w:p/>
     <w:p>
-      <w:r>
-        <w:t>Usercases :</w:t>
-      </w:r>
-    </w:p>
-    <w:p>
-      <w:r>
-        <w:t>_ marketing (par quels sites, par quels biais les clients ou les prospe</w:t>
+      <w:proofErr w:type="spellStart"/>
+      <w:r>
+        <w:t>Usercases</w:t>
+      </w:r>
+      <w:proofErr w:type="spellEnd"/>
+      <w:r>
+        <w:t> :</w:t>
+      </w:r>
+    </w:p>
+    <w:p>
+      <w:r>
+        <w:t>-M</w:t>
+      </w:r>
+      <w:r>
+        <w:t>arketing (par quels sites, par quels biais les clients ou les prospe</w:t>
       </w:r>
       <w:r>
         <w:t>c</w:t>
@@ -28,20 +81,24 @@
       <w:r>
         <w:t>ts sont arrivé ?</w:t>
       </w:r>
-      <w:bookmarkStart w:id="0" w:name="_GoBack"/>
-      <w:bookmarkEnd w:id="0"/>
       <w:r>
         <w:t xml:space="preserve">) </w:t>
       </w:r>
     </w:p>
     <w:p>
       <w:r>
-        <w:t xml:space="preserve">_Commerciaux (rapport au chiffre d’affaire) </w:t>
-      </w:r>
-    </w:p>
-    <w:p>
-      <w:r>
-        <w:t>_chef de projet (Compte rendu d’activité des col</w:t>
+        <w:t>-C</w:t>
+      </w:r>
+      <w:r>
+        <w:t xml:space="preserve">ommerciaux (rapport au chiffre d’affaire) </w:t>
+      </w:r>
+    </w:p>
+    <w:p>
+      <w:r>
+        <w:t>-C</w:t>
+      </w:r>
+      <w:r>
+        <w:t>hef de projet (Compte rendu d’activité des col</w:t>
       </w:r>
       <w:r>
         <w:t>l</w:t>
@@ -53,18 +110,24 @@
     <w:p/>
     <w:p>
       <w:r>
-        <w:t>Les applications peuvent elles être</w:t>
+        <w:t>Les applications peuvent-</w:t>
+      </w:r>
+      <w:r>
+        <w:t>elles être</w:t>
       </w:r>
       <w:r>
         <w:t xml:space="preserve"> accessibles</w:t>
       </w:r>
       <w:r>
-        <w:t xml:space="preserve"> hors de l’entreprise ? :</w:t>
-      </w:r>
-    </w:p>
-    <w:p>
-      <w:r>
-        <w:t xml:space="preserve"> En fonction de l’orientation du projet, nous aurons </w:t>
+        <w:t xml:space="preserve"> hors de l’entreprise ? </w:t>
+      </w:r>
+    </w:p>
+    <w:p>
+      <w:r>
+        <w:t xml:space="preserve"> Oui, e</w:t>
+      </w:r>
+      <w:r>
+        <w:t xml:space="preserve">n fonction de l’orientation du projet, nous aurons </w:t>
       </w:r>
       <w:r>
         <w:t>accès</w:t>
@@ -82,7 +145,15 @@
     <w:p/>
     <w:p>
       <w:r>
-        <w:t xml:space="preserve">Le datawarehouse actuel : </w:t>
+        <w:t xml:space="preserve">Le </w:t>
+      </w:r>
+      <w:proofErr w:type="spellStart"/>
+      <w:r>
+        <w:t>datawarehouse</w:t>
+      </w:r>
+      <w:proofErr w:type="spellEnd"/>
+      <w:r>
+        <w:t xml:space="preserve"> actuel : </w:t>
       </w:r>
     </w:p>
     <w:p>
@@ -93,8 +164,13 @@
         <w:t>CASSANDRA</w:t>
       </w:r>
       <w:r>
-        <w:t xml:space="preserve"> pour le reporting</w:t>
-      </w:r>
+        <w:t xml:space="preserve"> pour le </w:t>
+      </w:r>
+      <w:proofErr w:type="spellStart"/>
+      <w:r>
+        <w:t>reporting</w:t>
+      </w:r>
+      <w:proofErr w:type="spellEnd"/>
       <w:r>
         <w:t xml:space="preserve">, </w:t>
       </w:r>
@@ -104,9 +180,11 @@
       <w:r>
         <w:t xml:space="preserve"> puis </w:t>
       </w:r>
+      <w:proofErr w:type="spellStart"/>
       <w:r>
         <w:t>Hadoop</w:t>
       </w:r>
+      <w:proofErr w:type="spellEnd"/>
       <w:r>
         <w:t xml:space="preserve"> mais les </w:t>
       </w:r>
@@ -168,12 +246,36 @@
     </w:p>
     <w:p>
       <w:r>
-        <w:t xml:space="preserve">Construction de base de données (cassandra, hadoop, mongo)  </w:t>
-      </w:r>
-    </w:p>
-    <w:p>
-      <w:r>
-        <w:t xml:space="preserve">Travail en lien avec les personnes chargé du développement du datawarehouse </w:t>
+        <w:t>Construction de base de données (</w:t>
+      </w:r>
+      <w:proofErr w:type="spellStart"/>
+      <w:r>
+        <w:t>cassandra</w:t>
+      </w:r>
+      <w:proofErr w:type="spellEnd"/>
+      <w:r>
+        <w:t xml:space="preserve">, </w:t>
+      </w:r>
+      <w:proofErr w:type="spellStart"/>
+      <w:r>
+        <w:t>hadoop</w:t>
+      </w:r>
+      <w:proofErr w:type="spellEnd"/>
+      <w:r>
+        <w:t xml:space="preserve">, mongo)  </w:t>
+      </w:r>
+    </w:p>
+    <w:p>
+      <w:r>
+        <w:t xml:space="preserve">Travail en lien avec les personnes chargé du développement du </w:t>
+      </w:r>
+      <w:proofErr w:type="spellStart"/>
+      <w:r>
+        <w:t>datawarehouse</w:t>
+      </w:r>
+      <w:proofErr w:type="spellEnd"/>
+      <w:r>
+        <w:t xml:space="preserve"> </w:t>
       </w:r>
     </w:p>
     <w:p/>
@@ -196,12 +298,44 @@
         <w:t>tude</w:t>
       </w:r>
       <w:r>
-        <w:t xml:space="preserve"> des plateforme et infrastructure</w:t>
-      </w:r>
-    </w:p>
-    <w:p>
-      <w:r>
-        <w:t>1-2 mois : Mise en place, et test mini poc  (ex talent + cassandra ou soap ), liste de connecteurs</w:t>
+        <w:t xml:space="preserve"> </w:t>
+      </w:r>
+      <w:proofErr w:type="gramStart"/>
+      <w:r>
+        <w:t>des plateforme</w:t>
+      </w:r>
+      <w:proofErr w:type="gramEnd"/>
+      <w:r>
+        <w:t xml:space="preserve"> et infrastructure</w:t>
+      </w:r>
+    </w:p>
+    <w:p>
+      <w:r>
+        <w:t xml:space="preserve">1 à </w:t>
+      </w:r>
+      <w:r>
+        <w:t xml:space="preserve">2 mois : Mise en place, et test mini </w:t>
+      </w:r>
+      <w:proofErr w:type="spellStart"/>
+      <w:proofErr w:type="gramStart"/>
+      <w:r>
+        <w:t>poc</w:t>
+      </w:r>
+      <w:proofErr w:type="spellEnd"/>
+      <w:r>
+        <w:t xml:space="preserve">  (</w:t>
+      </w:r>
+      <w:proofErr w:type="gramEnd"/>
+      <w:r>
+        <w:t xml:space="preserve">ex talent + </w:t>
+      </w:r>
+      <w:proofErr w:type="spellStart"/>
+      <w:r>
+        <w:t>cassandra</w:t>
+      </w:r>
+      <w:proofErr w:type="spellEnd"/>
+      <w:r>
+        <w:t xml:space="preserve"> ou soap ), liste de connecteurs</w:t>
       </w:r>
     </w:p>
     <w:p>
@@ -226,7 +360,15 @@
     </w:p>
     <w:p>
       <w:r>
-        <w:t xml:space="preserve">Concurrencer le datawarehouse existant, </w:t>
+        <w:t xml:space="preserve">Concurrencer le </w:t>
+      </w:r>
+      <w:proofErr w:type="spellStart"/>
+      <w:r>
+        <w:t>datawarehouse</w:t>
+      </w:r>
+      <w:proofErr w:type="spellEnd"/>
+      <w:r>
+        <w:t xml:space="preserve"> existant, </w:t>
       </w:r>
       <w:r>
         <w:t>plateformes</w:t>
@@ -238,10 +380,29 @@
     <w:p>
       <w:r>
         <w:lastRenderedPageBreak/>
-        <w:t>Solution de complémentarité avec le datawarehouse existant si possible remplacer l’existant</w:t>
-      </w:r>
-      <w:r>
-        <w:t xml:space="preserve"> dans le contexte de big data pou</w:t>
+        <w:t xml:space="preserve">Solution de complémentarité avec le </w:t>
+      </w:r>
+      <w:proofErr w:type="spellStart"/>
+      <w:r>
+        <w:t>datawarehouse</w:t>
+      </w:r>
+      <w:proofErr w:type="spellEnd"/>
+      <w:r>
+        <w:t xml:space="preserve"> existant si possible remplacer l’existant</w:t>
+      </w:r>
+      <w:r>
+        <w:t xml:space="preserve"> dans le contexte de </w:t>
+      </w:r>
+      <w:proofErr w:type="spellStart"/>
+      <w:r>
+        <w:t>Big</w:t>
+      </w:r>
+      <w:proofErr w:type="spellEnd"/>
+      <w:r>
+        <w:t xml:space="preserve"> D</w:t>
+      </w:r>
+      <w:r>
+        <w:t>ata pou</w:t>
       </w:r>
       <w:r>
         <w:t xml:space="preserve">r concurrencer celui actuel et </w:t>
@@ -266,8 +427,13 @@
     <w:p/>
     <w:p>
       <w:r>
-        <w:t xml:space="preserve">Finalité, notre profil peut etre retenu. </w:t>
-      </w:r>
+        <w:t>Finalité, notre profil peut ê</w:t>
+      </w:r>
+      <w:r>
+        <w:t xml:space="preserve">tre retenu. </w:t>
+      </w:r>
+      <w:bookmarkStart w:id="0" w:name="_GoBack"/>
+      <w:bookmarkEnd w:id="0"/>
     </w:p>
     <w:sectPr>
       <w:pgSz w:w="11906" w:h="16838"/>
@@ -280,7 +446,7 @@
 </file>
 
 <file path=word/styles.xml><?xml version="1.0" encoding="utf-8"?>
-<w:styles xmlns:mc="http://schemas.openxmlformats.org/markup-compatibility/2006" xmlns:r="http://schemas.openxmlformats.org/officeDocument/2006/relationships" xmlns:w="http://schemas.openxmlformats.org/wordprocessingml/2006/main" xmlns:w14="http://schemas.microsoft.com/office/word/2010/wordml" xmlns:w15="http://schemas.microsoft.com/office/word/2012/wordml" xmlns:w16se="http://schemas.microsoft.com/office/word/2015/wordml/symex" mc:Ignorable="w14 w15 w16se">
+<w:styles xmlns:mc="http://schemas.openxmlformats.org/markup-compatibility/2006" xmlns:r="http://schemas.openxmlformats.org/officeDocument/2006/relationships" xmlns:w="http://schemas.openxmlformats.org/wordprocessingml/2006/main" xmlns:w14="http://schemas.microsoft.com/office/word/2010/wordml" xmlns:w15="http://schemas.microsoft.com/office/word/2012/wordml" mc:Ignorable="w14 w15">
   <w:docDefaults>
     <w:rPrDefault>
       <w:rPr>
@@ -296,7 +462,7 @@
       </w:pPr>
     </w:pPrDefault>
   </w:docDefaults>
-  <w:latentStyles w:defLockedState="0" w:defUIPriority="99" w:defSemiHidden="0" w:defUnhideWhenUsed="0" w:defQFormat="0" w:count="373">
+  <w:latentStyles w:defLockedState="0" w:defUIPriority="99" w:defSemiHidden="0" w:defUnhideWhenUsed="0" w:defQFormat="0" w:count="371">
     <w:lsdException w:name="Normal" w:uiPriority="0" w:qFormat="1"/>
     <w:lsdException w:name="heading 1" w:uiPriority="9" w:qFormat="1"/>
     <w:lsdException w:name="heading 2" w:semiHidden="1" w:uiPriority="9" w:unhideWhenUsed="1" w:qFormat="1"/>
@@ -668,8 +834,6 @@
     <w:lsdException w:name="List Table 5 Dark Accent 6" w:uiPriority="50"/>
     <w:lsdException w:name="List Table 6 Colorful Accent 6" w:uiPriority="51"/>
     <w:lsdException w:name="List Table 7 Colorful Accent 6" w:uiPriority="52"/>
-    <w:lsdException w:name="Mention" w:semiHidden="1" w:unhideWhenUsed="1"/>
-    <w:lsdException w:name="Smart Hyperlink" w:semiHidden="1" w:unhideWhenUsed="1"/>
   </w:latentStyles>
   <w:style w:type="paragraph" w:default="1" w:styleId="Normal">
     <w:name w:val="Normal"/>
